--- a/documents/мой диплом/Доклад.docx
+++ b/documents/мой диплом/Доклад.docx
@@ -156,7 +156,19 @@
         <w:rPr>
           <w:rFonts w:cstheme="minorHAnsi"/>
         </w:rPr>
-        <w:t xml:space="preserve">информации представлены в записке и включают описание следующих алгоритмов: </w:t>
+        <w:t>информации представлены в записк</w:t>
+      </w:r>
+      <w:r>
+        <w:rPr>
+          <w:rFonts w:cstheme="minorHAnsi"/>
+        </w:rPr>
+        <w:t xml:space="preserve">е и включают описание </w:t>
+      </w:r>
+      <w:r>
+        <w:rPr>
+          <w:rFonts w:cstheme="minorHAnsi"/>
+        </w:rPr>
+        <w:t xml:space="preserve">алгоритмов </w:t>
       </w:r>
       <w:r>
         <w:rPr>
@@ -661,7 +673,21 @@
         <w:rPr>
           <w:rFonts w:cstheme="minorHAnsi"/>
         </w:rPr>
-        <w:t xml:space="preserve">Была выполнена оцена требуемых ресурсов ОМК, из которой следует, что в качестве ОМК можно использовать микросхемы </w:t>
+        <w:t xml:space="preserve">Была выполнена </w:t>
+      </w:r>
+      <w:proofErr w:type="spellStart"/>
+      <w:r>
+        <w:rPr>
+          <w:rFonts w:cstheme="minorHAnsi"/>
+        </w:rPr>
+        <w:t>оцена</w:t>
+      </w:r>
+      <w:proofErr w:type="spellEnd"/>
+      <w:r>
+        <w:rPr>
+          <w:rFonts w:cstheme="minorHAnsi"/>
+        </w:rPr>
+        <w:t xml:space="preserve"> требуемых ресурсов ОМК, из которой следует, что в качестве ОМК можно использовать микросхемы </w:t>
       </w:r>
       <w:proofErr w:type="spellStart"/>
       <w:r>
@@ -885,18 +911,18 @@
     <w:lsdException w:name="Bibliography" w:uiPriority="37"/>
     <w:lsdException w:name="TOC Heading" w:uiPriority="39" w:qFormat="1"/>
   </w:latentStyles>
-  <w:style w:type="paragraph" w:default="1" w:styleId="Normal">
+  <w:style w:type="paragraph" w:default="1" w:styleId="a">
     <w:name w:val="Normal"/>
     <w:qFormat/>
     <w:rsid w:val="00DA141D"/>
   </w:style>
-  <w:style w:type="character" w:default="1" w:styleId="DefaultParagraphFont">
+  <w:style w:type="character" w:default="1" w:styleId="a0">
     <w:name w:val="Default Paragraph Font"/>
     <w:uiPriority w:val="1"/>
     <w:semiHidden/>
     <w:unhideWhenUsed/>
   </w:style>
-  <w:style w:type="table" w:default="1" w:styleId="TableNormal">
+  <w:style w:type="table" w:default="1" w:styleId="a1">
     <w:name w:val="Normal Table"/>
     <w:uiPriority w:val="99"/>
     <w:semiHidden/>
@@ -912,7 +938,7 @@
       </w:tblCellMar>
     </w:tblPr>
   </w:style>
-  <w:style w:type="numbering" w:default="1" w:styleId="NoList">
+  <w:style w:type="numbering" w:default="1" w:styleId="a2">
     <w:name w:val="No List"/>
     <w:uiPriority w:val="99"/>
     <w:semiHidden/>
@@ -920,7 +946,7 @@
   </w:style>
   <w:style w:type="paragraph" w:customStyle="1" w:styleId="text">
     <w:name w:val="_text"/>
-    <w:basedOn w:val="Normal"/>
+    <w:basedOn w:val="a"/>
     <w:rsid w:val="00D82FA3"/>
     <w:pPr>
       <w:spacing w:after="0" w:line="360" w:lineRule="auto"/>

--- a/documents/мой диплом/Доклад.docx
+++ b/documents/мой диплом/Доклад.docx
@@ -13,33 +13,55 @@
         <w:rPr>
           <w:rFonts w:cstheme="minorHAnsi"/>
         </w:rPr>
-        <w:t xml:space="preserve">Целью дипломного проекта является разработка инструментальных средств для программирования ОМК. Идеология программирования является общей для любого ОМК, но проверялась для </w:t>
-      </w:r>
-      <w:r>
-        <w:rPr>
-          <w:rFonts w:cstheme="minorHAnsi"/>
-          <w:lang w:val="en-US"/>
-        </w:rPr>
-        <w:t>Atmel</w:t>
-      </w:r>
-      <w:r>
-        <w:rPr>
-          <w:rFonts w:cstheme="minorHAnsi"/>
-        </w:rPr>
-        <w:t xml:space="preserve"> с системой команд </w:t>
-      </w:r>
-      <w:r>
-        <w:rPr>
-          <w:rFonts w:cstheme="minorHAnsi"/>
-          <w:lang w:val="en-US"/>
-        </w:rPr>
-        <w:t>AVR</w:t>
-      </w:r>
-      <w:r>
-        <w:rPr>
-          <w:rFonts w:cstheme="minorHAnsi"/>
-        </w:rPr>
-        <w:t>.</w:t>
+        <w:t>Здравствуйте, уважаемые члены Г</w:t>
+      </w:r>
+      <w:r>
+        <w:rPr>
+          <w:rFonts w:cstheme="minorHAnsi"/>
+        </w:rPr>
+        <w:t xml:space="preserve">осударственной </w:t>
+      </w:r>
+      <w:r>
+        <w:rPr>
+          <w:rFonts w:cstheme="minorHAnsi"/>
+        </w:rPr>
+        <w:t>Э</w:t>
+      </w:r>
+      <w:r>
+        <w:rPr>
+          <w:rFonts w:cstheme="minorHAnsi"/>
+        </w:rPr>
+        <w:t xml:space="preserve">кзаменационной </w:t>
+      </w:r>
+      <w:r>
+        <w:rPr>
+          <w:rFonts w:cstheme="minorHAnsi"/>
+        </w:rPr>
+        <w:t>К</w:t>
+      </w:r>
+      <w:r>
+        <w:rPr>
+          <w:rFonts w:cstheme="minorHAnsi"/>
+        </w:rPr>
+        <w:t>омиссии</w:t>
+      </w:r>
+      <w:r>
+        <w:rPr>
+          <w:rFonts w:cstheme="minorHAnsi"/>
+        </w:rPr>
+        <w:t>. Те</w:t>
+      </w:r>
+      <w:r>
+        <w:rPr>
+          <w:rFonts w:cstheme="minorHAnsi"/>
+        </w:rPr>
+        <w:t>ма моего дипломного проекта – автоматизированная система</w:t>
+      </w:r>
+      <w:r>
+        <w:rPr>
+          <w:rFonts w:cstheme="minorHAnsi"/>
+        </w:rPr>
+        <w:t xml:space="preserve"> программирования однокристальных микроконтроллеров.</w:t>
       </w:r>
     </w:p>
     <w:p>
@@ -53,13 +75,33 @@
         <w:rPr>
           <w:rFonts w:cstheme="minorHAnsi"/>
         </w:rPr>
-        <w:t>АС является проблемно-ориентированной и рассчитана на сбор и обработку измерительной и управляющей информации. В пояснительной записке проведён анализ возможных вариантов организации программирования ОМК (ассемблер, языки высокого уровня, графическое программирование) и предпочтение было отдано</w:t>
-      </w:r>
-      <w:r>
-        <w:rPr>
-          <w:rFonts w:cstheme="minorHAnsi"/>
-        </w:rPr>
-        <w:t xml:space="preserve"> графической среде программирования.</w:t>
+        <w:t xml:space="preserve">Целью дипломного проекта является разработка инструментальных средств для программирования ОМК. Идеология программирования является общей для любого ОМК, но проверялась для </w:t>
+      </w:r>
+      <w:r>
+        <w:rPr>
+          <w:rFonts w:cstheme="minorHAnsi"/>
+          <w:lang w:val="en-US"/>
+        </w:rPr>
+        <w:t>Atmel</w:t>
+      </w:r>
+      <w:r>
+        <w:rPr>
+          <w:rFonts w:cstheme="minorHAnsi"/>
+        </w:rPr>
+        <w:t xml:space="preserve"> с системой команд </w:t>
+      </w:r>
+      <w:r>
+        <w:rPr>
+          <w:rFonts w:cstheme="minorHAnsi"/>
+          <w:lang w:val="en-US"/>
+        </w:rPr>
+        <w:t>AVR</w:t>
+      </w:r>
+      <w:r>
+        <w:rPr>
+          <w:rFonts w:cstheme="minorHAnsi"/>
+        </w:rPr>
+        <w:t>.</w:t>
       </w:r>
     </w:p>
     <w:p>
@@ -73,58 +115,25 @@
         <w:rPr>
           <w:rFonts w:cstheme="minorHAnsi"/>
         </w:rPr>
-        <w:t xml:space="preserve">Объектом автоматизации является программирование контроллера, структура которого приведена на первом плакате. Эта структура была сформирована на основе анализа характеристик типовых измерительных сигналов, используемых в АСУ ТП, и алгоритмов их обработки. Предполагается, что котролллер работает в составе распределённой системы на основе протоколов обмена </w:t>
-      </w:r>
-      <w:r>
-        <w:rPr>
-          <w:rFonts w:cstheme="minorHAnsi"/>
-          <w:lang w:val="en-US"/>
-        </w:rPr>
-        <w:t>ICP</w:t>
-      </w:r>
-      <w:r>
-        <w:rPr>
-          <w:rFonts w:cstheme="minorHAnsi"/>
-        </w:rPr>
-        <w:t xml:space="preserve"> </w:t>
-      </w:r>
-      <w:r>
-        <w:rPr>
-          <w:rFonts w:cstheme="minorHAnsi"/>
-          <w:lang w:val="en-US"/>
-        </w:rPr>
-        <w:t>DAS</w:t>
-      </w:r>
-      <w:r>
-        <w:rPr>
-          <w:rFonts w:cstheme="minorHAnsi"/>
-        </w:rPr>
-        <w:t xml:space="preserve"> и интерфейса</w:t>
-      </w:r>
-      <w:r>
-        <w:rPr>
-          <w:rFonts w:cstheme="minorHAnsi"/>
-        </w:rPr>
-        <w:t xml:space="preserve"> </w:t>
-      </w:r>
-      <w:r>
-        <w:rPr>
-          <w:rFonts w:cstheme="minorHAnsi"/>
-          <w:lang w:val="en-US"/>
-        </w:rPr>
-        <w:t>RS</w:t>
-      </w:r>
-      <w:r>
-        <w:rPr>
-          <w:rFonts w:cstheme="minorHAnsi"/>
-        </w:rPr>
-        <w:t>-485</w:t>
-      </w:r>
-      <w:r>
-        <w:rPr>
-          <w:rFonts w:cstheme="minorHAnsi"/>
-        </w:rPr>
-        <w:t>.</w:t>
+        <w:t>А</w:t>
+      </w:r>
+      <w:r>
+        <w:rPr>
+          <w:rFonts w:cstheme="minorHAnsi"/>
+        </w:rPr>
+        <w:t>втоматизированная система</w:t>
+      </w:r>
+      <w:r>
+        <w:rPr>
+          <w:rFonts w:cstheme="minorHAnsi"/>
+        </w:rPr>
+        <w:t xml:space="preserve"> является проблемно-ориентированной и рассчитана на сбор и обработку измерительной и управляющей информации. В пояснительной записке проведён анализ возможных вариантов организации программирования ОМК (ассемблер, языки высокого уровня, графическое программирование) и предпочтение было отдано</w:t>
+      </w:r>
+      <w:r>
+        <w:rPr>
+          <w:rFonts w:cstheme="minorHAnsi"/>
+        </w:rPr>
+        <w:t xml:space="preserve"> графической среде программирования.</w:t>
       </w:r>
     </w:p>
     <w:p>
@@ -138,56 +147,52 @@
         <w:rPr>
           <w:rFonts w:cstheme="minorHAnsi"/>
         </w:rPr>
-        <w:t>Алгоритм работы контроллера представлен на втором плакате. Этот плакат отражает</w:t>
-      </w:r>
-      <w:r>
-        <w:rPr>
-          <w:rFonts w:cstheme="minorHAnsi"/>
-        </w:rPr>
-        <w:t>, в основном,</w:t>
-      </w:r>
-      <w:r>
-        <w:rPr>
-          <w:rFonts w:cstheme="minorHAnsi"/>
-        </w:rPr>
-        <w:t xml:space="preserve"> особенности управления контроллером  Особенности обработки </w:t>
-      </w:r>
-      <w:r>
-        <w:rPr>
-          <w:rFonts w:cstheme="minorHAnsi"/>
-        </w:rPr>
-        <w:t>информации представлены в записк</w:t>
-      </w:r>
-      <w:r>
-        <w:rPr>
-          <w:rFonts w:cstheme="minorHAnsi"/>
-        </w:rPr>
-        <w:t xml:space="preserve">е и включают описание </w:t>
-      </w:r>
-      <w:r>
-        <w:rPr>
-          <w:rFonts w:cstheme="minorHAnsi"/>
-        </w:rPr>
-        <w:t xml:space="preserve">алгоритмов </w:t>
-      </w:r>
-      <w:r>
-        <w:rPr>
-          <w:rFonts w:cstheme="minorHAnsi"/>
-          <w:lang w:val="en-US"/>
-        </w:rPr>
-        <w:t>CRC</w:t>
-      </w:r>
-      <w:r>
-        <w:rPr>
-          <w:rFonts w:cstheme="minorHAnsi"/>
-        </w:rPr>
-        <w:t xml:space="preserve">, </w:t>
-      </w:r>
-      <w:r>
-        <w:rPr>
-          <w:rFonts w:cstheme="minorHAnsi"/>
-        </w:rPr>
-        <w:t>опроса каналов АЦП, скользящего среднего, медианной отбраковки, допускового контроля</w:t>
+        <w:t xml:space="preserve">Объектом автоматизации является программирование контроллера, структура которого приведена на первом плакате. Эта структура была сформирована на основе анализа характеристик типовых измерительных сигналов, используемых в АСУ ТП, и алгоритмов их обработки. Предполагается, что котролллер работает в составе распределённой системы на основе протоколов обмена </w:t>
+      </w:r>
+      <w:r>
+        <w:rPr>
+          <w:rFonts w:cstheme="minorHAnsi"/>
+          <w:lang w:val="en-US"/>
+        </w:rPr>
+        <w:t>ICP</w:t>
+      </w:r>
+      <w:r>
+        <w:rPr>
+          <w:rFonts w:cstheme="minorHAnsi"/>
+        </w:rPr>
+        <w:t xml:space="preserve"> </w:t>
+      </w:r>
+      <w:r>
+        <w:rPr>
+          <w:rFonts w:cstheme="minorHAnsi"/>
+          <w:lang w:val="en-US"/>
+        </w:rPr>
+        <w:t>DAS</w:t>
+      </w:r>
+      <w:r>
+        <w:rPr>
+          <w:rFonts w:cstheme="minorHAnsi"/>
+        </w:rPr>
+        <w:t xml:space="preserve"> и интерфейса</w:t>
+      </w:r>
+      <w:r>
+        <w:rPr>
+          <w:rFonts w:cstheme="minorHAnsi"/>
+        </w:rPr>
+        <w:t xml:space="preserve"> </w:t>
+      </w:r>
+      <w:r>
+        <w:rPr>
+          <w:rFonts w:cstheme="minorHAnsi"/>
+          <w:lang w:val="en-US"/>
+        </w:rPr>
+        <w:t>RS</w:t>
+      </w:r>
+      <w:r>
+        <w:rPr>
+          <w:rFonts w:cstheme="minorHAnsi"/>
+        </w:rPr>
+        <w:t>-485</w:t>
       </w:r>
       <w:r>
         <w:rPr>
@@ -207,7 +212,74 @@
         <w:rPr>
           <w:rFonts w:cstheme="minorHAnsi"/>
         </w:rPr>
-        <w:t>При проектировании ПО контроллера были учтены доступные ресурсы этого класса ОМК и распределены в соответствии с идеологией разработки. Основные трудности были с распределением ресурсов оперативной памяти, т.к. её объём ограничивает только число обрабатываемых каналов.</w:t>
+        <w:t>Алгоритм работы контроллера представлен на втором плакате. Этот плакат отражает</w:t>
+      </w:r>
+      <w:r>
+        <w:rPr>
+          <w:rFonts w:cstheme="minorHAnsi"/>
+        </w:rPr>
+        <w:t>, в основном,</w:t>
+      </w:r>
+      <w:r>
+        <w:rPr>
+          <w:rFonts w:cstheme="minorHAnsi"/>
+        </w:rPr>
+        <w:t xml:space="preserve"> особенности управления контроллером  Особенности обработки </w:t>
+      </w:r>
+      <w:r>
+        <w:rPr>
+          <w:rFonts w:cstheme="minorHAnsi"/>
+        </w:rPr>
+        <w:t>информации представлены в записк</w:t>
+      </w:r>
+      <w:r>
+        <w:rPr>
+          <w:rFonts w:cstheme="minorHAnsi"/>
+        </w:rPr>
+        <w:t xml:space="preserve">е и включают описание </w:t>
+      </w:r>
+      <w:r>
+        <w:rPr>
+          <w:rFonts w:cstheme="minorHAnsi"/>
+        </w:rPr>
+        <w:t xml:space="preserve">алгоритмов </w:t>
+      </w:r>
+      <w:r>
+        <w:rPr>
+          <w:rFonts w:cstheme="minorHAnsi"/>
+          <w:lang w:val="en-US"/>
+        </w:rPr>
+        <w:t>CRC</w:t>
+      </w:r>
+      <w:r>
+        <w:rPr>
+          <w:rFonts w:cstheme="minorHAnsi"/>
+        </w:rPr>
+        <w:t xml:space="preserve">, </w:t>
+      </w:r>
+      <w:r>
+        <w:rPr>
+          <w:rFonts w:cstheme="minorHAnsi"/>
+        </w:rPr>
+        <w:t>опроса каналов АЦП, скользящего среднего, медианной отбраковки</w:t>
+      </w:r>
+      <w:r>
+        <w:rPr>
+          <w:rFonts w:cstheme="minorHAnsi"/>
+        </w:rPr>
+        <w:t xml:space="preserve"> и</w:t>
+      </w:r>
+      <w:r>
+        <w:rPr>
+          <w:rFonts w:cstheme="minorHAnsi"/>
+        </w:rPr>
+        <w:t xml:space="preserve"> допускового контроля</w:t>
+      </w:r>
+      <w:r>
+        <w:rPr>
+          <w:rFonts w:cstheme="minorHAnsi"/>
+        </w:rPr>
+        <w:t>.</w:t>
       </w:r>
     </w:p>
     <w:p>
@@ -221,7 +293,7 @@
         <w:rPr>
           <w:rFonts w:cstheme="minorHAnsi"/>
         </w:rPr>
-        <w:t>Пример алгоритма опроса АЦП представлен на 3-м плакате.</w:t>
+        <w:t>При проектировании ПО контроллера были учтены доступные ресурсы этого класса ОМК и распределены в соответствии с идеологией разработки. Основные трудности были с распределением ресурсов оперативной памяти, т.к. её объём ограничивает число обрабатываемых каналов.</w:t>
       </w:r>
     </w:p>
     <w:p>
@@ -235,7 +307,7 @@
         <w:rPr>
           <w:rFonts w:cstheme="minorHAnsi"/>
         </w:rPr>
-        <w:t>Предлагается АС, реализующая графическую среду проектирования, структура ПО которого представлена на плакатах 4 и 5.</w:t>
+        <w:t>Пример алгоритма опроса АЦП представлен на 3-м плакате.</w:t>
       </w:r>
     </w:p>
     <w:p>
@@ -249,31 +321,31 @@
         <w:rPr>
           <w:rFonts w:cstheme="minorHAnsi"/>
         </w:rPr>
-        <w:t xml:space="preserve">Система содержит функционально полный набор модулей (20 штук) на основании которого создаётся рабочий проект системы. В качестве примера на плакатах рассматривается </w:t>
-      </w:r>
-      <w:r>
-        <w:rPr>
-          <w:rFonts w:cstheme="minorHAnsi"/>
-        </w:rPr>
-        <w:t xml:space="preserve">запуск и </w:t>
-      </w:r>
-      <w:r>
-        <w:rPr>
-          <w:rFonts w:cstheme="minorHAnsi"/>
-        </w:rPr>
-        <w:t xml:space="preserve">обработка информации </w:t>
-      </w:r>
-      <w:r>
-        <w:rPr>
-          <w:rFonts w:cstheme="minorHAnsi"/>
-        </w:rPr>
-        <w:t xml:space="preserve">с </w:t>
-      </w:r>
-      <w:r>
-        <w:rPr>
-          <w:rFonts w:cstheme="minorHAnsi"/>
-        </w:rPr>
-        <w:t>многоканального АЦП</w:t>
+        <w:t xml:space="preserve">Предлагается АС, реализующая графическую среду </w:t>
+      </w:r>
+      <w:r>
+        <w:rPr>
+          <w:rFonts w:cstheme="minorHAnsi"/>
+        </w:rPr>
+        <w:t>программирования контроллера</w:t>
+      </w:r>
+      <w:r>
+        <w:rPr>
+          <w:rFonts w:cstheme="minorHAnsi"/>
+        </w:rPr>
+        <w:t>, структура ПО которого представлена на плакат</w:t>
+      </w:r>
+      <w:r>
+        <w:rPr>
+          <w:rFonts w:cstheme="minorHAnsi"/>
+        </w:rPr>
+        <w:t>е</w:t>
+      </w:r>
+      <w:r>
+        <w:rPr>
+          <w:rFonts w:cstheme="minorHAnsi"/>
+        </w:rPr>
+        <w:t xml:space="preserve"> 4</w:t>
       </w:r>
       <w:r>
         <w:rPr>
@@ -293,7 +365,78 @@
         <w:rPr>
           <w:rFonts w:cstheme="minorHAnsi"/>
         </w:rPr>
-        <w:t xml:space="preserve">Пользователь системы в графическом режиме задает систему команд и алгоритмы обработки этих команд. При компиляции графическое представление транслируется в двоичное. Двоичное представление должно быть загружено во внешнее </w:t>
+        <w:t xml:space="preserve">Разработанная подпрограмма для ОМК находится в памяти программ контроллера. </w:t>
+      </w:r>
+      <w:r>
+        <w:rPr>
+          <w:rFonts w:cstheme="minorHAnsi"/>
+        </w:rPr>
+        <w:t xml:space="preserve">Алгоритм её работы представлен на 5 плакате. </w:t>
+      </w:r>
+      <w:proofErr w:type="gramStart"/>
+      <w:r>
+        <w:rPr>
+          <w:rFonts w:cstheme="minorHAnsi"/>
+        </w:rPr>
+        <w:t xml:space="preserve">Параметры подпрограмм согласованы со структурой данных, хранящихся во внешней </w:t>
+      </w:r>
+      <w:r>
+        <w:rPr>
+          <w:rFonts w:cstheme="minorHAnsi"/>
+          <w:lang w:val="en-US"/>
+        </w:rPr>
+        <w:t>FLASH</w:t>
+      </w:r>
+      <w:r>
+        <w:rPr>
+          <w:rFonts w:cstheme="minorHAnsi"/>
+        </w:rPr>
+        <w:t xml:space="preserve"> </w:t>
+      </w:r>
+      <w:r>
+        <w:rPr>
+          <w:rFonts w:cstheme="minorHAnsi"/>
+        </w:rPr>
+        <w:t>ПЗУ.</w:t>
+      </w:r>
+      <w:proofErr w:type="gramEnd"/>
+      <w:r>
+        <w:rPr>
+          <w:rFonts w:cstheme="minorHAnsi"/>
+        </w:rPr>
+        <w:t xml:space="preserve"> </w:t>
+      </w:r>
+      <w:r>
+        <w:rPr>
+          <w:rFonts w:cstheme="minorHAnsi"/>
+        </w:rPr>
+        <w:t xml:space="preserve"> </w:t>
+      </w:r>
+      <w:r>
+        <w:rPr>
+          <w:rFonts w:cstheme="minorHAnsi"/>
+        </w:rPr>
+        <w:t xml:space="preserve">При компиляции графическое представление </w:t>
+      </w:r>
+      <w:r>
+        <w:rPr>
+          <w:rFonts w:cstheme="minorHAnsi"/>
+        </w:rPr>
+        <w:t xml:space="preserve">компилируется </w:t>
+      </w:r>
+      <w:proofErr w:type="gramStart"/>
+      <w:r>
+        <w:rPr>
+          <w:rFonts w:cstheme="minorHAnsi"/>
+        </w:rPr>
+        <w:t>в</w:t>
+      </w:r>
+      <w:proofErr w:type="gramEnd"/>
+      <w:r>
+        <w:rPr>
+          <w:rFonts w:cstheme="minorHAnsi"/>
+        </w:rPr>
+        <w:t xml:space="preserve"> двоичное. Двоичное представление должно быть загружено во внешнее </w:t>
       </w:r>
       <w:r>
         <w:rPr>
@@ -333,7 +476,19 @@
         <w:rPr>
           <w:rFonts w:cstheme="minorHAnsi"/>
         </w:rPr>
-        <w:t>Результаты трансляции</w:t>
+        <w:t xml:space="preserve">Алгоритм функционирования системы проектирования схем представлен на плакате </w:t>
+      </w:r>
+      <w:r>
+        <w:rPr>
+          <w:rFonts w:cstheme="minorHAnsi"/>
+        </w:rPr>
+        <w:t>6</w:t>
+      </w:r>
+      <w:r>
+        <w:rPr>
+          <w:rFonts w:cstheme="minorHAnsi"/>
+        </w:rPr>
+        <w:t>.</w:t>
       </w:r>
       <w:r>
         <w:rPr>
@@ -345,127 +500,175 @@
         <w:rPr>
           <w:rFonts w:cstheme="minorHAnsi"/>
         </w:rPr>
-        <w:t>схемы</w:t>
-      </w:r>
-      <w:r>
-        <w:rPr>
-          <w:rFonts w:cstheme="minorHAnsi"/>
-        </w:rPr>
-        <w:t xml:space="preserve"> загружаются в ПЗУ команд. Отладка системы выполняется с помощью симулятора </w:t>
-      </w:r>
-      <w:proofErr w:type="spellStart"/>
-      <w:r>
-        <w:rPr>
-          <w:rFonts w:cstheme="minorHAnsi"/>
-          <w:lang w:val="en-US"/>
-        </w:rPr>
-        <w:t>VMLab</w:t>
-      </w:r>
-      <w:proofErr w:type="spellEnd"/>
-      <w:r>
-        <w:rPr>
-          <w:rFonts w:cstheme="minorHAnsi"/>
-        </w:rPr>
-        <w:t xml:space="preserve">, который позволяет подключать на вход ОМК различные источники аналоговых и дискретных сигналов, включая терминалы последовательных интерфейсов </w:t>
-      </w:r>
-      <w:r>
-        <w:rPr>
-          <w:rFonts w:cstheme="minorHAnsi"/>
-          <w:lang w:val="en-US"/>
-        </w:rPr>
-        <w:t>RS</w:t>
-      </w:r>
-      <w:r>
-        <w:rPr>
-          <w:rFonts w:cstheme="minorHAnsi"/>
-        </w:rPr>
-        <w:t xml:space="preserve">-232, </w:t>
-      </w:r>
-      <w:r>
-        <w:rPr>
-          <w:rFonts w:cstheme="minorHAnsi"/>
-          <w:lang w:val="en-US"/>
-        </w:rPr>
-        <w:t>I</w:t>
-      </w:r>
-      <w:r>
-        <w:rPr>
-          <w:rFonts w:cstheme="minorHAnsi"/>
-          <w:vertAlign w:val="superscript"/>
-        </w:rPr>
-        <w:t>2</w:t>
-      </w:r>
-      <w:r>
-        <w:rPr>
-          <w:rFonts w:cstheme="minorHAnsi"/>
-          <w:lang w:val="en-US"/>
-        </w:rPr>
-        <w:t>C</w:t>
-      </w:r>
-      <w:r>
-        <w:rPr>
-          <w:rFonts w:cstheme="minorHAnsi"/>
-        </w:rPr>
-        <w:t xml:space="preserve">, </w:t>
-      </w:r>
-      <w:r>
-        <w:rPr>
-          <w:rFonts w:cstheme="minorHAnsi"/>
-          <w:lang w:val="en-US"/>
-        </w:rPr>
-        <w:t>SPI</w:t>
-      </w:r>
-      <w:r>
-        <w:rPr>
-          <w:rFonts w:cstheme="minorHAnsi"/>
-        </w:rPr>
-        <w:t>. Схема эксперимента приведена в записке.</w:t>
+        <w:t xml:space="preserve">Пользователь системы в графическом режиме задает систему команд и </w:t>
+      </w:r>
+      <w:r>
+        <w:rPr>
+          <w:rFonts w:cstheme="minorHAnsi"/>
+        </w:rPr>
+        <w:t xml:space="preserve">алгоритмы обработки этих команд и при компиляции проекта получает двоичный файл, который должен быть загружен во внешнее </w:t>
+      </w:r>
+      <w:r>
+        <w:rPr>
+          <w:rFonts w:cstheme="minorHAnsi"/>
+          <w:lang w:val="en-US"/>
+        </w:rPr>
+        <w:t>FLASH</w:t>
+      </w:r>
+      <w:r>
+        <w:rPr>
+          <w:rFonts w:cstheme="minorHAnsi"/>
+        </w:rPr>
+        <w:t xml:space="preserve"> </w:t>
+      </w:r>
+      <w:r>
+        <w:rPr>
+          <w:rFonts w:cstheme="minorHAnsi"/>
+        </w:rPr>
+        <w:t>ПЗУ контроллера.</w:t>
       </w:r>
     </w:p>
     <w:p>
       <w:pPr>
         <w:ind w:firstLine="709"/>
         <w:rPr>
-          <w:rFonts w:cstheme="minorHAnsi"/>
+          <w:rFonts w:ascii="Calibri" w:eastAsia="SimSun" w:hAnsi="Calibri" w:cs="Times New Roman"/>
+          <w:spacing w:val="10"/>
+          <w:sz w:val="28"/>
+          <w:szCs w:val="28"/>
+          <w:lang w:eastAsia="zh-CN"/>
         </w:rPr>
       </w:pPr>
       <w:r>
         <w:rPr>
           <w:rFonts w:cstheme="minorHAnsi"/>
         </w:rPr>
-        <w:t xml:space="preserve">В качестве примера на плакате </w:t>
-      </w:r>
-      <w:r>
-        <w:rPr>
-          <w:rFonts w:cstheme="minorHAnsi"/>
-          <w:lang w:val="en-US"/>
-        </w:rPr>
-        <w:t>x</w:t>
-      </w:r>
-      <w:r>
-        <w:rPr>
-          <w:rFonts w:cstheme="minorHAnsi"/>
-        </w:rPr>
-        <w:t xml:space="preserve"> рассмотрена прос</w:t>
-      </w:r>
-      <w:r>
-        <w:rPr>
-          <w:rFonts w:cstheme="minorHAnsi"/>
-        </w:rPr>
-        <w:t>тейшая последовательность арифме</w:t>
-      </w:r>
-      <w:r>
-        <w:rPr>
-          <w:rFonts w:cstheme="minorHAnsi"/>
-        </w:rPr>
-        <w:t xml:space="preserve">тических действий. Если скомпилировать данную схему и загрузить её в контроллер, то </w:t>
-      </w:r>
-      <w:r>
-        <w:rPr>
-          <w:rFonts w:cstheme="minorHAnsi"/>
-        </w:rPr>
         <w:lastRenderedPageBreak/>
-        <w:t>при поступлении команды #11, то контроллер выполнит команду по данной схеме и результат её выполнения будет равен 5-и.</w:t>
+        <w:t>На 7-м плакате изо</w:t>
+      </w:r>
+      <w:r>
+        <w:rPr>
+          <w:rFonts w:cstheme="minorHAnsi"/>
+        </w:rPr>
+        <w:t xml:space="preserve">бражено главное окно программы. </w:t>
+      </w:r>
+      <w:r>
+        <w:rPr>
+          <w:rFonts w:cstheme="minorHAnsi"/>
+        </w:rPr>
+        <w:t>Система содержит функционально полный набор</w:t>
+      </w:r>
+      <w:r>
+        <w:rPr>
+          <w:rFonts w:cstheme="minorHAnsi"/>
+        </w:rPr>
+        <w:t xml:space="preserve"> 22</w:t>
+      </w:r>
+      <w:r>
+        <w:rPr>
+          <w:rFonts w:cstheme="minorHAnsi"/>
+        </w:rPr>
+        <w:t xml:space="preserve"> модулей</w:t>
+      </w:r>
+      <w:r>
+        <w:rPr>
+          <w:rFonts w:cstheme="minorHAnsi"/>
+        </w:rPr>
+        <w:t xml:space="preserve"> </w:t>
+      </w:r>
+      <w:r>
+        <w:rPr>
+          <w:rFonts w:cstheme="minorHAnsi"/>
+        </w:rPr>
+        <w:t xml:space="preserve">на </w:t>
+      </w:r>
+      <w:proofErr w:type="gramStart"/>
+      <w:r>
+        <w:rPr>
+          <w:rFonts w:cstheme="minorHAnsi"/>
+        </w:rPr>
+        <w:t>основании</w:t>
+      </w:r>
+      <w:proofErr w:type="gramEnd"/>
+      <w:r>
+        <w:rPr>
+          <w:rFonts w:cstheme="minorHAnsi"/>
+        </w:rPr>
+        <w:t xml:space="preserve"> которого создаётся рабочий проект системы. В качестве примера на </w:t>
+      </w:r>
+      <w:r>
+        <w:rPr>
+          <w:rFonts w:cstheme="minorHAnsi"/>
+        </w:rPr>
+        <w:t xml:space="preserve">8 </w:t>
+      </w:r>
+      <w:r>
+        <w:rPr>
+          <w:rFonts w:cstheme="minorHAnsi"/>
+        </w:rPr>
+        <w:t>плакат</w:t>
+      </w:r>
+      <w:r>
+        <w:rPr>
+          <w:rFonts w:cstheme="minorHAnsi"/>
+        </w:rPr>
+        <w:t>е</w:t>
+      </w:r>
+      <w:r>
+        <w:rPr>
+          <w:rFonts w:cstheme="minorHAnsi"/>
+        </w:rPr>
+        <w:t xml:space="preserve"> рассматривается </w:t>
+      </w:r>
+      <w:r>
+        <w:rPr>
+          <w:rFonts w:cstheme="minorHAnsi"/>
+        </w:rPr>
+        <w:t xml:space="preserve">запуск и </w:t>
+      </w:r>
+      <w:r>
+        <w:rPr>
+          <w:rFonts w:cstheme="minorHAnsi"/>
+        </w:rPr>
+        <w:t xml:space="preserve">обработка информации </w:t>
+      </w:r>
+      <w:proofErr w:type="gramStart"/>
+      <w:r>
+        <w:rPr>
+          <w:rFonts w:cstheme="minorHAnsi"/>
+        </w:rPr>
+        <w:t>с</w:t>
+      </w:r>
+      <w:proofErr w:type="gramEnd"/>
+      <w:r>
+        <w:rPr>
+          <w:rFonts w:cstheme="minorHAnsi"/>
+        </w:rPr>
+        <w:t xml:space="preserve"> </w:t>
+      </w:r>
+      <w:r>
+        <w:rPr>
+          <w:rFonts w:cstheme="minorHAnsi"/>
+        </w:rPr>
+        <w:t>многоканального АЦП</w:t>
+      </w:r>
+      <w:r>
+        <w:rPr>
+          <w:rFonts w:cstheme="minorHAnsi"/>
+        </w:rPr>
+        <w:t>.</w:t>
+      </w:r>
+      <w:r>
+        <w:rPr>
+          <w:rFonts w:cstheme="minorHAnsi"/>
+        </w:rPr>
+        <w:t xml:space="preserve"> </w:t>
+      </w:r>
+      <w:r>
+        <w:rPr>
+          <w:rFonts w:cstheme="minorHAnsi"/>
+        </w:rPr>
+        <w:t>Обработка включает сглаживание измерительной информации с помощью медианной отбраковки и приведение к физическому параметру с использованием алгоритма кусочно-линейной аппроксимации.</w:t>
       </w:r>
     </w:p>
     <w:p>
@@ -475,11 +678,39 @@
           <w:rFonts w:cstheme="minorHAnsi"/>
         </w:rPr>
       </w:pPr>
-      <w:r>
-        <w:rPr>
-          <w:rFonts w:cstheme="minorHAnsi"/>
-        </w:rPr>
-        <w:t xml:space="preserve">Алгоритм функционирования системы проектирования схем представлен на плакате 8. ПО разработано на языке </w:t>
+      <w:proofErr w:type="gramStart"/>
+      <w:r>
+        <w:rPr>
+          <w:rFonts w:cstheme="minorHAnsi"/>
+        </w:rPr>
+        <w:t>П</w:t>
+      </w:r>
+      <w:r>
+        <w:rPr>
+          <w:rFonts w:cstheme="minorHAnsi"/>
+        </w:rPr>
+        <w:t>О</w:t>
+      </w:r>
+      <w:proofErr w:type="gramEnd"/>
+      <w:r>
+        <w:rPr>
+          <w:rFonts w:cstheme="minorHAnsi"/>
+        </w:rPr>
+        <w:t xml:space="preserve"> разработано </w:t>
+      </w:r>
+      <w:proofErr w:type="gramStart"/>
+      <w:r>
+        <w:rPr>
+          <w:rFonts w:cstheme="minorHAnsi"/>
+        </w:rPr>
+        <w:t>на</w:t>
+      </w:r>
+      <w:proofErr w:type="gramEnd"/>
+      <w:r>
+        <w:rPr>
+          <w:rFonts w:cstheme="minorHAnsi"/>
+        </w:rPr>
+        <w:t xml:space="preserve"> языке </w:t>
       </w:r>
       <w:r>
         <w:rPr>
@@ -589,7 +820,7 @@
         <w:rPr>
           <w:rFonts w:cstheme="minorHAnsi"/>
         </w:rPr>
-        <w:t xml:space="preserve"> Система реализована с помощью принципов ООП. Компоненты системы (графическая часть, ядро и хранилище проектов и модулей) являются слабосвязанными между собой, используется библиотека от </w:t>
+        <w:t xml:space="preserve"> Система реализована с помощью принципов ООП. Компоненты системы (графическая часть, ядро и хранилище проектов и модулей) являются слабосвязанными, используется библиотека </w:t>
       </w:r>
       <w:r>
         <w:rPr>
@@ -610,50 +841,6 @@
           <w:lang w:val="en-US"/>
         </w:rPr>
         <w:t>Unity</w:t>
-      </w:r>
-      <w:r>
-        <w:rPr>
-          <w:rFonts w:cstheme="minorHAnsi"/>
-        </w:rPr>
-        <w:t>.</w:t>
-      </w:r>
-      <w:r>
-        <w:rPr>
-          <w:rFonts w:cstheme="minorHAnsi"/>
-        </w:rPr>
-        <w:t xml:space="preserve"> Компоненты </w:t>
-      </w:r>
-      <w:r>
-        <w:rPr>
-          <w:rFonts w:cstheme="minorHAnsi"/>
-        </w:rPr>
-        <w:t xml:space="preserve">графического </w:t>
-      </w:r>
-      <w:r>
-        <w:rPr>
-          <w:rFonts w:cstheme="minorHAnsi"/>
-        </w:rPr>
-        <w:t xml:space="preserve">интерфейса реализованы с ипользованием паттерна </w:t>
-      </w:r>
-      <w:r>
-        <w:rPr>
-          <w:rFonts w:cstheme="minorHAnsi"/>
-          <w:lang w:val="en-US"/>
-        </w:rPr>
-        <w:t>Presentation</w:t>
-      </w:r>
-      <w:r>
-        <w:rPr>
-          <w:rFonts w:cstheme="minorHAnsi"/>
-        </w:rPr>
-        <w:t xml:space="preserve"> </w:t>
-      </w:r>
-      <w:r>
-        <w:rPr>
-          <w:rFonts w:cstheme="minorHAnsi"/>
-          <w:lang w:val="en-US"/>
-        </w:rPr>
-        <w:t>Model</w:t>
       </w:r>
       <w:r>
         <w:rPr>
@@ -673,21 +860,46 @@
         <w:rPr>
           <w:rFonts w:cstheme="minorHAnsi"/>
         </w:rPr>
-        <w:t xml:space="preserve">Была выполнена </w:t>
+        <w:t>Была выполнена оцен</w:t>
+      </w:r>
+      <w:r>
+        <w:rPr>
+          <w:rFonts w:cstheme="minorHAnsi"/>
+        </w:rPr>
+        <w:t>к</w:t>
+      </w:r>
+      <w:r>
+        <w:rPr>
+          <w:rFonts w:cstheme="minorHAnsi"/>
+        </w:rPr>
+        <w:t xml:space="preserve">а требуемых ресурсов ОМК, из которой следует, что в качестве ОМК можно использовать микросхемы </w:t>
       </w:r>
       <w:proofErr w:type="spellStart"/>
       <w:r>
         <w:rPr>
           <w:rFonts w:cstheme="minorHAnsi"/>
-        </w:rPr>
-        <w:t>оцена</w:t>
+          <w:lang w:val="en-US"/>
+        </w:rPr>
+        <w:t>ATmega</w:t>
       </w:r>
       <w:proofErr w:type="spellEnd"/>
       <w:r>
         <w:rPr>
           <w:rFonts w:cstheme="minorHAnsi"/>
         </w:rPr>
-        <w:t xml:space="preserve"> требуемых ресурсов ОМК, из которой следует, что в качестве ОМК можно использовать микросхемы </w:t>
+        <w:t xml:space="preserve"> 8535 и выше.</w:t>
+      </w:r>
+      <w:r>
+        <w:rPr>
+          <w:rFonts w:cstheme="minorHAnsi"/>
+        </w:rPr>
+        <w:t xml:space="preserve"> </w:t>
+      </w:r>
+      <w:r>
+        <w:rPr>
+          <w:rFonts w:cstheme="minorHAnsi"/>
+        </w:rPr>
+        <w:t xml:space="preserve">Отладка системы выполняется с помощью симулятора </w:t>
       </w:r>
       <w:proofErr w:type="spellStart"/>
       <w:r>
@@ -695,14 +907,67 @@
           <w:rFonts w:cstheme="minorHAnsi"/>
           <w:lang w:val="en-US"/>
         </w:rPr>
-        <w:t>ATmega</w:t>
+        <w:t>VMLab</w:t>
       </w:r>
       <w:proofErr w:type="spellEnd"/>
       <w:r>
         <w:rPr>
           <w:rFonts w:cstheme="minorHAnsi"/>
         </w:rPr>
-        <w:t xml:space="preserve"> 8535 и выше.</w:t>
+        <w:t xml:space="preserve">, который позволяет подключать на вход ОМК различные источники аналоговых и дискретных сигналов, включая терминалы последовательных интерфейсов </w:t>
+      </w:r>
+      <w:r>
+        <w:rPr>
+          <w:rFonts w:cstheme="minorHAnsi"/>
+          <w:lang w:val="en-US"/>
+        </w:rPr>
+        <w:t>RS</w:t>
+      </w:r>
+      <w:r>
+        <w:rPr>
+          <w:rFonts w:cstheme="minorHAnsi"/>
+        </w:rPr>
+        <w:t xml:space="preserve">-232, </w:t>
+      </w:r>
+      <w:r>
+        <w:rPr>
+          <w:rFonts w:cstheme="minorHAnsi"/>
+          <w:lang w:val="en-US"/>
+        </w:rPr>
+        <w:t>I</w:t>
+      </w:r>
+      <w:r>
+        <w:rPr>
+          <w:rFonts w:cstheme="minorHAnsi"/>
+          <w:vertAlign w:val="superscript"/>
+        </w:rPr>
+        <w:t>2</w:t>
+      </w:r>
+      <w:r>
+        <w:rPr>
+          <w:rFonts w:cstheme="minorHAnsi"/>
+          <w:lang w:val="en-US"/>
+        </w:rPr>
+        <w:t>C</w:t>
+      </w:r>
+      <w:r>
+        <w:rPr>
+          <w:rFonts w:cstheme="minorHAnsi"/>
+        </w:rPr>
+        <w:t xml:space="preserve">, </w:t>
+      </w:r>
+      <w:r>
+        <w:rPr>
+          <w:rFonts w:cstheme="minorHAnsi"/>
+          <w:lang w:val="en-US"/>
+        </w:rPr>
+        <w:t>SPI</w:t>
+      </w:r>
+      <w:r>
+        <w:rPr>
+          <w:rFonts w:cstheme="minorHAnsi"/>
+        </w:rPr>
+        <w:t>. Схема эксперимента приведена в записке.</w:t>
       </w:r>
     </w:p>
     <w:p>
@@ -728,7 +993,19 @@
         <w:rPr>
           <w:rFonts w:cstheme="minorHAnsi"/>
         </w:rPr>
-        <w:t xml:space="preserve"> проектирования ПО ОМК в виде графической схемы и показана её работоспособность на примере многоканального АЦП и частотомера.</w:t>
+        <w:t xml:space="preserve"> проектирования ПО ОМК в виде графической схемы и показана её работоспособность на примере м</w:t>
+      </w:r>
+      <w:r>
+        <w:rPr>
+          <w:rFonts w:cstheme="minorHAnsi"/>
+        </w:rPr>
+        <w:t>ногоканального АЦП</w:t>
+      </w:r>
+      <w:r>
+        <w:rPr>
+          <w:rFonts w:cstheme="minorHAnsi"/>
+        </w:rPr>
+        <w:t>.</w:t>
       </w:r>
     </w:p>
     <w:p>
